--- a/I/A_Vocabulary_of_the_Shanghai_Dialect-images-62.docx
+++ b/I/A_Vocabulary_of_the_Shanghai_Dialect-images-62.docx
@@ -3098,7 +3098,24 @@
                 <w:sz w:val="24"/>
                 <w:szCs w:val="24"/>
               </w:rPr>
-              <w:t xml:space="preserve">kien’ mien‘, </w:t>
+              <w:t>kien’ mien</w:t>
+            </w:r>
+            <w:r>
+              <w:rPr>
+                <w:rFonts w:ascii="Times New Roman" w:eastAsia="SimSun" w:hAnsi="Times New Roman" w:cs="Times New Roman"/>
+                <w:sz w:val="24"/>
+                <w:szCs w:val="24"/>
+                <w:lang w:eastAsia="zh-CN"/>
+              </w:rPr>
+              <w:t>’</w:t>
+            </w:r>
+            <w:r>
+              <w:rPr>
+                <w:rFonts w:ascii="Times New Roman" w:eastAsia="SimSun" w:hAnsi="Times New Roman" w:cs="Times New Roman"/>
+                <w:sz w:val="24"/>
+                <w:szCs w:val="24"/>
+              </w:rPr>
+              <w:t xml:space="preserve">, </w:t>
             </w:r>
             <w:r>
               <w:rPr>
@@ -3734,7 +3751,24 @@
                 <w:sz w:val="24"/>
                 <w:szCs w:val="24"/>
               </w:rPr>
-              <w:t>e‘.</w:t>
+              <w:t>e</w:t>
+            </w:r>
+            <w:r>
+              <w:rPr>
+                <w:rFonts w:ascii="Times New Roman" w:eastAsia="SimSun" w:hAnsi="Times New Roman" w:cs="Times New Roman"/>
+                <w:sz w:val="24"/>
+                <w:szCs w:val="24"/>
+                <w:lang w:eastAsia="zh-CN"/>
+              </w:rPr>
+              <w:t>’</w:t>
+            </w:r>
+            <w:r>
+              <w:rPr>
+                <w:rFonts w:ascii="Times New Roman" w:eastAsia="SimSun" w:hAnsi="Times New Roman" w:cs="Times New Roman"/>
+                <w:sz w:val="24"/>
+                <w:szCs w:val="24"/>
+              </w:rPr>
+              <w:t>.</w:t>
             </w:r>
           </w:p>
         </w:tc>
